--- a/kp/717/a/12.docx
+++ b/kp/717/a/12.docx
@@ -330,19 +330,6 @@
           <w:tab w:val="left" w:pos="1350"/>
         </w:tabs>
         <w:jc w:val="center"/>
-        <w:rPr>
-          <w:rFonts w:cstheme="minorHAnsi"/>
-          <w:b/>
-          <w:color w:val="000000" w:themeColor="text1"/>
-        </w:rPr>
-      </w:pPr>
-    </w:p>
-    <w:p>
-      <w:pPr>
-        <w:tabs>
-          <w:tab w:val="left" w:pos="1350"/>
-        </w:tabs>
-        <w:jc w:val="center"/>
       </w:pPr>
       <w:r>
         <w:rPr>
@@ -358,16 +345,7 @@
           <w:b/>
           <w:color w:val="000000" w:themeColor="text1"/>
         </w:rPr>
-        <w:t xml:space="preserve"> </w:t>
-      </w:r>
-      <w:proofErr w:type="gramStart"/>
-      <w:r>
-        <w:rPr>
-          <w:rFonts w:cstheme="minorHAnsi"/>
-          <w:b/>
-          <w:color w:val="000000" w:themeColor="text1"/>
-        </w:rPr>
-        <w:t>ÖĞRETMEN</w:t>
+        <w:t xml:space="preserve"> ÖĞRETMEN</w:t>
       </w:r>
       <w:r>
         <w:rPr>
@@ -375,17 +353,8 @@
           <w:b/>
           <w:color w:val="000000" w:themeColor="text1"/>
         </w:rPr>
-        <w:t>:</w:t>
+        <w:t xml:space="preserve">: </w:t>
       </w:r>
-      <w:r>
-        <w:rPr>
-          <w:rFonts w:cstheme="minorHAnsi"/>
-          <w:b/>
-          <w:color w:val="000000" w:themeColor="text1"/>
-        </w:rPr>
-        <w:t>:</w:t>
-      </w:r>
-      <w:proofErr w:type="gramEnd"/>
       <w:r>
         <w:rPr>
           <w:rFonts w:cstheme="minorHAnsi"/>
@@ -397,10 +366,10 @@
       <w:sdt>
         <w:sdtPr>
           <w:alias w:val="Danışman Öğretmenler"/>
-          <w:tag w:val="Danışman Öğretmenler"/>
+          <w:tag w:val="text"/>
           <w:id w:val="-617142836"/>
           <w:placeholder>
-            <w:docPart w:val="EEF15EA089DD274092CD85DB7D61DFE6"/>
+            <w:docPart w:val="EDFA437A4715DE408F62F32EFF75D41E"/>
           </w:placeholder>
           <w:text/>
         </w:sdtPr>
@@ -466,7 +435,7 @@
         <w:tag w:val="text"/>
         <w:id w:val="1529839917"/>
         <w:placeholder>
-          <w:docPart w:val="9D9BE88D2CFDD24CB58F017E586A1926"/>
+          <w:docPart w:val="C527D3219DEB3341B2A57B99CEAA5A83"/>
         </w:placeholder>
       </w:sdtPr>
       <w:sdtContent>
@@ -522,7 +491,7 @@
           <w:tag w:val="text"/>
           <w:id w:val="-433524972"/>
           <w:placeholder>
-            <w:docPart w:val="B6A1FE3E3D48E8459970340AAB4E728D"/>
+            <w:docPart w:val="A25A65648E54E94D8E2164267821E09E"/>
           </w:placeholder>
           <w:text/>
         </w:sdtPr>
@@ -549,6 +518,8 @@
         <w:jc w:val="center"/>
         <w:rPr>
           <w:rFonts w:cstheme="minorHAnsi"/>
+          <w:b/>
+          <w:color w:val="000000" w:themeColor="text1"/>
         </w:rPr>
       </w:pPr>
       <w:r>
@@ -559,11 +530,6 @@
         </w:rPr>
         <w:t xml:space="preserve">Okul Müdürü </w:t>
       </w:r>
-    </w:p>
-    <w:p>
-      <w:pPr>
-        <w:ind w:firstLine="708"/>
-      </w:pPr>
     </w:p>
     <w:p/>
     <w:sectPr>
@@ -17823,7 +17789,7 @@
     </w:docPart>
     <w:docPart>
       <w:docPartPr>
-        <w:name w:val="EEF15EA089DD274092CD85DB7D61DFE6"/>
+        <w:name w:val="EDFA437A4715DE408F62F32EFF75D41E"/>
         <w:category>
           <w:name w:val="Genel"/>
           <w:gallery w:val="placeholder"/>
@@ -17834,12 +17800,12 @@
         <w:behaviors>
           <w:behavior w:val="content"/>
         </w:behaviors>
-        <w:guid w:val="{443294FB-72ED-DE4E-A0AD-B9B79CCDF913}"/>
+        <w:guid w:val="{0B2FFF56-169B-3A40-8089-F45D4622C7E4}"/>
       </w:docPartPr>
       <w:docPartBody>
         <w:p>
           <w:pPr>
-            <w:pStyle w:val="EEF15EA089DD274092CD85DB7D61DFE6"/>
+            <w:pStyle w:val="EDFA437A4715DE408F62F32EFF75D41E"/>
           </w:pPr>
           <w:r>
             <w:rPr>
@@ -17852,7 +17818,7 @@
     </w:docPart>
     <w:docPart>
       <w:docPartPr>
-        <w:name w:val="9D9BE88D2CFDD24CB58F017E586A1926"/>
+        <w:name w:val="C527D3219DEB3341B2A57B99CEAA5A83"/>
         <w:category>
           <w:name w:val="Genel"/>
           <w:gallery w:val="placeholder"/>
@@ -17863,12 +17829,12 @@
         <w:behaviors>
           <w:behavior w:val="content"/>
         </w:behaviors>
-        <w:guid w:val="{9F309638-A72F-C04C-878E-0FFAC4290458}"/>
+        <w:guid w:val="{A3DB381C-11AF-B243-9978-AEA0781E55EC}"/>
       </w:docPartPr>
       <w:docPartBody>
         <w:p>
           <w:pPr>
-            <w:pStyle w:val="9D9BE88D2CFDD24CB58F017E586A1926"/>
+            <w:pStyle w:val="C527D3219DEB3341B2A57B99CEAA5A83"/>
           </w:pPr>
           <w:r>
             <w:rPr>
@@ -17881,7 +17847,7 @@
     </w:docPart>
     <w:docPart>
       <w:docPartPr>
-        <w:name w:val="B6A1FE3E3D48E8459970340AAB4E728D"/>
+        <w:name w:val="A25A65648E54E94D8E2164267821E09E"/>
         <w:category>
           <w:name w:val="Genel"/>
           <w:gallery w:val="placeholder"/>
@@ -17892,12 +17858,12 @@
         <w:behaviors>
           <w:behavior w:val="content"/>
         </w:behaviors>
-        <w:guid w:val="{976E801F-D9EE-9642-B074-4A96D44C475A}"/>
+        <w:guid w:val="{95E1B8CA-214F-404A-8931-0D4C7F7CF19E}"/>
       </w:docPartPr>
       <w:docPartBody>
         <w:p>
           <w:pPr>
-            <w:pStyle w:val="B6A1FE3E3D48E8459970340AAB4E728D"/>
+            <w:pStyle w:val="A25A65648E54E94D8E2164267821E09E"/>
           </w:pPr>
           <w:r>
             <w:rPr>
@@ -17995,8 +17961,11 @@
     <w:rsid w:val="001D4B01"/>
     <w:rsid w:val="003C3DC1"/>
     <w:rsid w:val="00517C66"/>
+    <w:rsid w:val="00890F6C"/>
+    <w:rsid w:val="00A4188D"/>
     <w:rsid w:val="00A93E61"/>
     <w:rsid w:val="00AA3980"/>
+    <w:rsid w:val="00AC5ED0"/>
     <w:rsid w:val="00B37327"/>
   </w:rsids>
   <m:mathPr>
@@ -18449,7 +18418,7 @@
     <w:basedOn w:val="VarsaylanParagrafYazTipi"/>
     <w:uiPriority w:val="99"/>
     <w:semiHidden/>
-    <w:rsid w:val="003C3DC1"/>
+    <w:rsid w:val="00890F6C"/>
     <w:rPr>
       <w:color w:val="666666"/>
     </w:rPr>
@@ -18473,6 +18442,27 @@
   <w:style w:type="paragraph" w:customStyle="1" w:styleId="B6A1FE3E3D48E8459970340AAB4E728D">
     <w:name w:val="B6A1FE3E3D48E8459970340AAB4E728D"/>
     <w:rsid w:val="003C3DC1"/>
+  </w:style>
+  <w:style w:type="paragraph" w:customStyle="1" w:styleId="EDFA437A4715DE408F62F32EFF75D41E">
+    <w:name w:val="EDFA437A4715DE408F62F32EFF75D41E"/>
+    <w:rsid w:val="00890F6C"/>
+    <w:pPr>
+      <w:spacing w:after="160" w:line="278" w:lineRule="auto"/>
+    </w:pPr>
+  </w:style>
+  <w:style w:type="paragraph" w:customStyle="1" w:styleId="C527D3219DEB3341B2A57B99CEAA5A83">
+    <w:name w:val="C527D3219DEB3341B2A57B99CEAA5A83"/>
+    <w:rsid w:val="00890F6C"/>
+    <w:pPr>
+      <w:spacing w:after="160" w:line="278" w:lineRule="auto"/>
+    </w:pPr>
+  </w:style>
+  <w:style w:type="paragraph" w:customStyle="1" w:styleId="A25A65648E54E94D8E2164267821E09E">
+    <w:name w:val="A25A65648E54E94D8E2164267821E09E"/>
+    <w:rsid w:val="00890F6C"/>
+    <w:pPr>
+      <w:spacing w:after="160" w:line="278" w:lineRule="auto"/>
+    </w:pPr>
   </w:style>
 </w:styles>
 </file>
